--- a/1.docx
+++ b/1.docx
@@ -213,14 +213,17 @@
       <w:r>
         <w:t>Add option accessories</w:t>
       </w:r>
+      <w:r>
+        <w:t xml:space="preserve"> Done</w:t>
+      </w:r>
+      <w:bookmarkStart w:id="0" w:name="_GoBack"/>
+      <w:bookmarkEnd w:id="0"/>
     </w:p>
     <w:p>
-      <w:bookmarkStart w:id="0" w:name="_GoBack"/>
       <w:proofErr w:type="gramStart"/>
       <w:r>
         <w:t>d</w:t>
       </w:r>
-      <w:bookmarkEnd w:id="0"/>
       <w:proofErr w:type="gramEnd"/>
     </w:p>
     <w:sectPr>
